--- a/Project-Work/Отчёт про проекту LLM.docx
+++ b/Project-Work/Отчёт про проекту LLM.docx
@@ -107,25 +107,7 @@
                                 <w:szCs w:val="28"/>
                                 <w:lang w:val="ru-RU"/>
                               </w:rPr>
-                              <w:t>Федеральное государственное автономное образовательное учреждение высшего образования «Уральский федеральный университет имени первого Президента России Б. Н. Ельцина» (</w:t>
-                            </w:r>
-                            <w:proofErr w:type="spellStart"/>
-                            <w:r>
-                              <w:rPr>
-                                <w:rFonts w:ascii="Times New Roman" w:hAnsi="Times New Roman" w:cs="Times New Roman"/>
-                                <w:szCs w:val="28"/>
-                                <w:lang w:val="ru-RU"/>
-                              </w:rPr>
-                              <w:t>УрФУ</w:t>
-                            </w:r>
-                            <w:proofErr w:type="spellEnd"/>
-                            <w:r>
-                              <w:rPr>
-                                <w:rFonts w:ascii="Times New Roman" w:hAnsi="Times New Roman" w:cs="Times New Roman"/>
-                                <w:szCs w:val="28"/>
-                                <w:lang w:val="ru-RU"/>
-                              </w:rPr>
-                              <w:t>)</w:t>
+                              <w:t>Федеральное государственное автономное образовательное учреждение высшего образования «Уральский федеральный университет имени первого Президента России Б. Н. Ельцина» (УрФУ)</w:t>
                             </w:r>
                           </w:p>
                           <w:p>
@@ -209,25 +191,7 @@
                           <w:szCs w:val="28"/>
                           <w:lang w:val="ru-RU"/>
                         </w:rPr>
-                        <w:t>Федеральное государственное автономное образовательное учреждение высшего образования «Уральский федеральный университет имени первого Президента России Б. Н. Ельцина» (</w:t>
-                      </w:r>
-                      <w:proofErr w:type="spellStart"/>
-                      <w:r>
-                        <w:rPr>
-                          <w:rFonts w:ascii="Times New Roman" w:hAnsi="Times New Roman" w:cs="Times New Roman"/>
-                          <w:szCs w:val="28"/>
-                          <w:lang w:val="ru-RU"/>
-                        </w:rPr>
-                        <w:t>УрФУ</w:t>
-                      </w:r>
-                      <w:proofErr w:type="spellEnd"/>
-                      <w:r>
-                        <w:rPr>
-                          <w:rFonts w:ascii="Times New Roman" w:hAnsi="Times New Roman" w:cs="Times New Roman"/>
-                          <w:szCs w:val="28"/>
-                          <w:lang w:val="ru-RU"/>
-                        </w:rPr>
-                        <w:t>)</w:t>
+                        <w:t>Федеральное государственное автономное образовательное учреждение высшего образования «Уральский федеральный университет имени первого Президента России Б. Н. Ельцина» (УрФУ)</w:t>
                       </w:r>
                     </w:p>
                     <w:p>
@@ -543,7 +507,6 @@
           <w:lang w:eastAsia="ru-RU"/>
         </w:rPr>
       </w:pPr>
-      <w:bookmarkStart w:id="3" w:name="_GoBack"/>
       <w:r>
         <w:rPr>
           <w:rFonts w:ascii="Times New Roman" w:eastAsia="Times New Roman" w:hAnsi="Times New Roman" w:cs="Times New Roman"/>
@@ -653,7 +616,6 @@
         <w:t>по дисциплине: Проектный практикум</w:t>
       </w:r>
     </w:p>
-    <w:bookmarkEnd w:id="3"/>
     <w:p>
       <w:pPr>
         <w:spacing w:after="0" w:line="240" w:lineRule="auto"/>
@@ -2464,7 +2426,7 @@
           <w:rFonts w:eastAsia="Times New Roman" w:cs="Times New Roman"/>
         </w:rPr>
       </w:pPr>
-      <w:bookmarkStart w:id="4" w:name="_Toc165369900"/>
+      <w:bookmarkStart w:id="3" w:name="_Toc165369900"/>
       <w:r>
         <w:rPr>
           <w:rFonts w:eastAsia="Times New Roman" w:cs="Times New Roman"/>
@@ -2472,7 +2434,7 @@
         <w:lastRenderedPageBreak/>
         <w:t>ВВЕДЕНИЕ</w:t>
       </w:r>
-      <w:bookmarkEnd w:id="4"/>
+      <w:bookmarkEnd w:id="3"/>
     </w:p>
     <w:p>
       <w:pPr>
@@ -2814,8 +2776,8 @@
           <w:rFonts w:cs="Times New Roman"/>
         </w:rPr>
       </w:pPr>
-      <w:bookmarkStart w:id="5" w:name="_Toc104204175"/>
-      <w:bookmarkStart w:id="6" w:name="_Toc165369901"/>
+      <w:bookmarkStart w:id="4" w:name="_Toc104204175"/>
+      <w:bookmarkStart w:id="5" w:name="_Toc165369901"/>
       <w:r>
         <w:rPr>
           <w:rFonts w:cs="Times New Roman"/>
@@ -2823,8 +2785,8 @@
         <w:lastRenderedPageBreak/>
         <w:t>Целевая аудитория</w:t>
       </w:r>
+      <w:bookmarkEnd w:id="4"/>
       <w:bookmarkEnd w:id="5"/>
-      <w:bookmarkEnd w:id="6"/>
     </w:p>
     <w:p>
       <w:pPr>
@@ -3053,8 +3015,8 @@
           <w:rFonts w:eastAsia="Calibri" w:cs="Times New Roman"/>
         </w:rPr>
       </w:pPr>
-      <w:bookmarkStart w:id="7" w:name="_Toc104204177"/>
-      <w:bookmarkStart w:id="8" w:name="_Toc165369902"/>
+      <w:bookmarkStart w:id="6" w:name="_Toc104204177"/>
+      <w:bookmarkStart w:id="7" w:name="_Toc165369902"/>
       <w:r>
         <w:rPr>
           <w:rFonts w:cs="Times New Roman"/>
@@ -3062,8 +3024,8 @@
         <w:lastRenderedPageBreak/>
         <w:t>Определение проблемы</w:t>
       </w:r>
+      <w:bookmarkEnd w:id="6"/>
       <w:bookmarkEnd w:id="7"/>
-      <w:bookmarkEnd w:id="8"/>
     </w:p>
     <w:p>
       <w:pPr>
@@ -3385,8 +3347,8 @@
           <w:rFonts w:cs="Times New Roman"/>
         </w:rPr>
       </w:pPr>
-      <w:bookmarkStart w:id="9" w:name="_Toc104204178"/>
-      <w:bookmarkStart w:id="10" w:name="_Toc165369903"/>
+      <w:bookmarkStart w:id="8" w:name="_Toc104204178"/>
+      <w:bookmarkStart w:id="9" w:name="_Toc165369903"/>
       <w:r>
         <w:rPr>
           <w:rFonts w:cs="Times New Roman"/>
@@ -3394,8 +3356,8 @@
         <w:lastRenderedPageBreak/>
         <w:t>Подходы к решению проблемы</w:t>
       </w:r>
+      <w:bookmarkEnd w:id="8"/>
       <w:bookmarkEnd w:id="9"/>
-      <w:bookmarkEnd w:id="10"/>
     </w:p>
     <w:p>
       <w:pPr>
@@ -3496,43 +3458,19 @@
           <w:szCs w:val="28"/>
         </w:rPr>
       </w:pPr>
-      <w:proofErr w:type="spellStart"/>
       <w:r>
         <w:rPr>
           <w:b/>
           <w:bCs/>
           <w:szCs w:val="28"/>
         </w:rPr>
-        <w:t>Fine-Tuning</w:t>
-      </w:r>
-      <w:proofErr w:type="spellEnd"/>
-      <w:r>
-        <w:rPr>
-          <w:b/>
-          <w:bCs/>
-          <w:szCs w:val="28"/>
-        </w:rPr>
-        <w:t xml:space="preserve"> </w:t>
-      </w:r>
-      <w:r>
-        <w:rPr>
-          <w:szCs w:val="28"/>
-        </w:rPr>
-        <w:t xml:space="preserve">— это процесс </w:t>
-      </w:r>
-      <w:proofErr w:type="spellStart"/>
-      <w:r>
-        <w:rPr>
-          <w:szCs w:val="28"/>
-        </w:rPr>
-        <w:t>дообучения</w:t>
-      </w:r>
-      <w:proofErr w:type="spellEnd"/>
-      <w:r>
-        <w:rPr>
-          <w:szCs w:val="28"/>
-        </w:rPr>
-        <w:t xml:space="preserve"> заранее обученной модели на специализированных наборах данных для конкретных задач.</w:t>
+        <w:t xml:space="preserve">Fine-Tuning </w:t>
+      </w:r>
+      <w:r>
+        <w:rPr>
+          <w:szCs w:val="28"/>
+        </w:rPr>
+        <w:t>— это процесс дообучения заранее обученной модели на специализированных наборах данных для конкретных задач.</w:t>
       </w:r>
     </w:p>
     <w:p>
@@ -3546,41 +3484,13 @@
           <w:szCs w:val="28"/>
         </w:rPr>
       </w:pPr>
-      <w:proofErr w:type="spellStart"/>
       <w:r>
         <w:rPr>
           <w:b/>
           <w:bCs/>
           <w:szCs w:val="28"/>
         </w:rPr>
-        <w:t>Prompt</w:t>
-      </w:r>
-      <w:proofErr w:type="spellEnd"/>
-      <w:r>
-        <w:rPr>
-          <w:b/>
-          <w:bCs/>
-          <w:szCs w:val="28"/>
-        </w:rPr>
-        <w:t xml:space="preserve"> </w:t>
-      </w:r>
-      <w:proofErr w:type="spellStart"/>
-      <w:r>
-        <w:rPr>
-          <w:b/>
-          <w:bCs/>
-          <w:szCs w:val="28"/>
-        </w:rPr>
-        <w:t>Engineering</w:t>
-      </w:r>
-      <w:proofErr w:type="spellEnd"/>
-      <w:r>
-        <w:rPr>
-          <w:b/>
-          <w:bCs/>
-          <w:szCs w:val="28"/>
-        </w:rPr>
-        <w:t xml:space="preserve"> </w:t>
+        <w:t xml:space="preserve">Prompt Engineering </w:t>
       </w:r>
       <w:r>
         <w:rPr>
@@ -3600,41 +3510,13 @@
           <w:szCs w:val="28"/>
         </w:rPr>
       </w:pPr>
-      <w:proofErr w:type="spellStart"/>
       <w:r>
         <w:rPr>
           <w:b/>
           <w:bCs/>
           <w:szCs w:val="28"/>
         </w:rPr>
-        <w:t>Prompt</w:t>
-      </w:r>
-      <w:proofErr w:type="spellEnd"/>
-      <w:r>
-        <w:rPr>
-          <w:b/>
-          <w:bCs/>
-          <w:szCs w:val="28"/>
-        </w:rPr>
-        <w:t xml:space="preserve"> </w:t>
-      </w:r>
-      <w:proofErr w:type="spellStart"/>
-      <w:r>
-        <w:rPr>
-          <w:b/>
-          <w:bCs/>
-          <w:szCs w:val="28"/>
-        </w:rPr>
-        <w:t>Tuning</w:t>
-      </w:r>
-      <w:proofErr w:type="spellEnd"/>
-      <w:r>
-        <w:rPr>
-          <w:b/>
-          <w:bCs/>
-          <w:szCs w:val="28"/>
-        </w:rPr>
-        <w:t xml:space="preserve"> </w:t>
+        <w:t xml:space="preserve">Prompt Tuning </w:t>
       </w:r>
       <w:r>
         <w:rPr>
@@ -3654,35 +3536,7 @@
         <w:rPr>
           <w:szCs w:val="28"/>
         </w:rPr>
-        <w:t xml:space="preserve">Рассмотрев каждый вариант, мы остановились на </w:t>
-      </w:r>
-      <w:proofErr w:type="spellStart"/>
-      <w:r>
-        <w:rPr>
-          <w:szCs w:val="28"/>
-        </w:rPr>
-        <w:t>Prompt</w:t>
-      </w:r>
-      <w:proofErr w:type="spellEnd"/>
-      <w:r>
-        <w:rPr>
-          <w:szCs w:val="28"/>
-        </w:rPr>
-        <w:t xml:space="preserve"> </w:t>
-      </w:r>
-      <w:proofErr w:type="spellStart"/>
-      <w:r>
-        <w:rPr>
-          <w:szCs w:val="28"/>
-        </w:rPr>
-        <w:t>Engineering</w:t>
-      </w:r>
-      <w:proofErr w:type="spellEnd"/>
-      <w:r>
-        <w:rPr>
-          <w:szCs w:val="28"/>
-        </w:rPr>
-        <w:t xml:space="preserve"> из-за простоты его реализации, т.к. для других вариантов требовалось больше времени для изучения и более мощное железо, что являлось нашими ограничениями при выполнении данного проекта. </w:t>
+        <w:t xml:space="preserve">Рассмотрев каждый вариант, мы остановились на Prompt Engineering из-за простоты его реализации, т.к. для других вариантов требовалось больше времени для изучения и более мощное железо, что являлось нашими ограничениями при выполнении данного проекта. </w:t>
       </w:r>
     </w:p>
     <w:p>
@@ -3803,7 +3657,6 @@
         </w:rPr>
         <w:t>Q</w:t>
       </w:r>
-      <w:proofErr w:type="spellStart"/>
       <w:r>
         <w:rPr>
           <w:b/>
@@ -3812,26 +3665,11 @@
         </w:rPr>
         <w:t>wen</w:t>
       </w:r>
-      <w:proofErr w:type="spellEnd"/>
-      <w:r>
-        <w:rPr>
-          <w:szCs w:val="28"/>
-        </w:rPr>
-        <w:t xml:space="preserve"> — китайская нейросеть с открытым исходным кодом от компании </w:t>
-      </w:r>
-      <w:proofErr w:type="spellStart"/>
-      <w:r>
-        <w:rPr>
-          <w:szCs w:val="28"/>
-        </w:rPr>
-        <w:t>Alibaba</w:t>
-      </w:r>
-      <w:proofErr w:type="spellEnd"/>
-      <w:r>
-        <w:rPr>
-          <w:szCs w:val="28"/>
-        </w:rPr>
-        <w:t xml:space="preserve">. </w:t>
+      <w:r>
+        <w:rPr>
+          <w:szCs w:val="28"/>
+        </w:rPr>
+        <w:t xml:space="preserve"> — китайская нейросеть с открытым исходным кодом от компании Alibaba. </w:t>
       </w:r>
     </w:p>
     <w:p>
@@ -3854,7 +3692,6 @@
         </w:rPr>
         <w:t>D</w:t>
       </w:r>
-      <w:proofErr w:type="spellStart"/>
       <w:r>
         <w:rPr>
           <w:b/>
@@ -3863,21 +3700,32 @@
         </w:rPr>
         <w:t>eepseek</w:t>
       </w:r>
-      <w:proofErr w:type="spellEnd"/>
-      <w:r>
-        <w:rPr>
-          <w:szCs w:val="28"/>
-        </w:rPr>
-        <w:t xml:space="preserve"> — языковая нейросеть в виде чат-бота. Работает на базе технологии LLM и </w:t>
-      </w:r>
-      <w:proofErr w:type="gramStart"/>
+      <w:r>
+        <w:rPr>
+          <w:szCs w:val="28"/>
+        </w:rPr>
+        <w:t xml:space="preserve"> — языковая нейросеть в виде чат-бота. Работает на базе технологии LLM</w:t>
+      </w:r>
+      <w:r>
+        <w:rPr>
+          <w:szCs w:val="28"/>
+        </w:rPr>
+        <w:t>,</w:t>
+      </w:r>
+      <w:bookmarkStart w:id="10" w:name="_GoBack"/>
+      <w:bookmarkEnd w:id="10"/>
+      <w:r>
+        <w:rPr>
+          <w:szCs w:val="28"/>
+        </w:rPr>
+        <w:t xml:space="preserve"> </w:t>
+      </w:r>
       <w:r>
         <w:rPr>
           <w:szCs w:val="28"/>
         </w:rPr>
         <w:t>понимает</w:t>
       </w:r>
-      <w:proofErr w:type="gramEnd"/>
       <w:r>
         <w:rPr>
           <w:szCs w:val="28"/>
@@ -3896,7 +3744,6 @@
           <w:szCs w:val="28"/>
         </w:rPr>
       </w:pPr>
-      <w:proofErr w:type="spellStart"/>
       <w:r>
         <w:rPr>
           <w:b/>
@@ -3906,26 +3753,11 @@
         </w:rPr>
         <w:t>LLaMA</w:t>
       </w:r>
-      <w:proofErr w:type="spellEnd"/>
-      <w:r>
-        <w:rPr>
-          <w:szCs w:val="28"/>
-        </w:rPr>
-        <w:t xml:space="preserve"> — серия мультимодальных моделей искусственного интеллекта с открытым исходным кодом от компании </w:t>
-      </w:r>
-      <w:proofErr w:type="spellStart"/>
-      <w:r>
-        <w:rPr>
-          <w:szCs w:val="28"/>
-        </w:rPr>
-        <w:t>Meta</w:t>
-      </w:r>
-      <w:proofErr w:type="spellEnd"/>
-      <w:r>
-        <w:rPr>
-          <w:szCs w:val="28"/>
-        </w:rPr>
-        <w:t>.</w:t>
+      <w:r>
+        <w:rPr>
+          <w:szCs w:val="28"/>
+        </w:rPr>
+        <w:t xml:space="preserve"> — серия мультимодальных моделей искусственного интеллекта с открытым исходным кодом от компании Meta.</w:t>
       </w:r>
     </w:p>
     <w:p>
@@ -3940,6 +3772,12 @@
           <w:szCs w:val="28"/>
         </w:rPr>
         <w:lastRenderedPageBreak/>
+        <w:t xml:space="preserve">Главным критерием мы выбрали точность оценки. </w:t>
+      </w:r>
+      <w:r>
+        <w:rPr>
+          <w:szCs w:val="28"/>
+        </w:rPr>
         <w:t xml:space="preserve">Протестировав каждую из них, мы решили остановиться на </w:t>
       </w:r>
       <w:r>
@@ -3951,7 +3789,6 @@
         </w:rPr>
         <w:t>Q</w:t>
       </w:r>
-      <w:proofErr w:type="spellStart"/>
       <w:r>
         <w:rPr>
           <w:b/>
@@ -3960,7 +3797,6 @@
         </w:rPr>
         <w:t>wen</w:t>
       </w:r>
-      <w:proofErr w:type="spellEnd"/>
       <w:r>
         <w:rPr>
           <w:szCs w:val="28"/>
@@ -4236,7 +4072,6 @@
           <w:szCs w:val="28"/>
         </w:rPr>
       </w:pPr>
-      <w:proofErr w:type="spellStart"/>
       <w:r>
         <w:rPr>
           <w:b/>
@@ -4255,7 +4090,6 @@
         </w:rPr>
         <w:t>radio</w:t>
       </w:r>
-      <w:proofErr w:type="spellEnd"/>
       <w:r>
         <w:rPr>
           <w:szCs w:val="28"/>
@@ -4272,21 +4106,7 @@
         <w:rPr>
           <w:szCs w:val="28"/>
         </w:rPr>
-        <w:t xml:space="preserve">это открытая библиотека на языке </w:t>
-      </w:r>
-      <w:proofErr w:type="spellStart"/>
-      <w:r>
-        <w:rPr>
-          <w:szCs w:val="28"/>
-        </w:rPr>
-        <w:t>Python</w:t>
-      </w:r>
-      <w:proofErr w:type="spellEnd"/>
-      <w:r>
-        <w:rPr>
-          <w:szCs w:val="28"/>
-        </w:rPr>
-        <w:t>, созданная для упрощения разработки веб-приложений.</w:t>
+        <w:t>это открытая библиотека на языке Python, созданная для упрощения разработки веб-приложений.</w:t>
       </w:r>
     </w:p>
     <w:p>
@@ -4300,7 +4120,6 @@
           <w:szCs w:val="28"/>
         </w:rPr>
       </w:pPr>
-      <w:proofErr w:type="spellStart"/>
       <w:r>
         <w:rPr>
           <w:b/>
@@ -4310,7 +4129,6 @@
         </w:rPr>
         <w:t>tkinter</w:t>
       </w:r>
-      <w:proofErr w:type="spellEnd"/>
       <w:r>
         <w:rPr>
           <w:szCs w:val="28"/>
@@ -4327,35 +4145,7 @@
         <w:rPr>
           <w:szCs w:val="28"/>
         </w:rPr>
-        <w:t xml:space="preserve"> это кроссплатформенная событийно-ориентированная графическая библиотека на основе средств </w:t>
-      </w:r>
-      <w:proofErr w:type="spellStart"/>
-      <w:r>
-        <w:rPr>
-          <w:szCs w:val="28"/>
-        </w:rPr>
-        <w:t>Tk</w:t>
-      </w:r>
-      <w:proofErr w:type="spellEnd"/>
-      <w:r>
-        <w:rPr>
-          <w:szCs w:val="28"/>
-        </w:rPr>
-        <w:t xml:space="preserve"> для языка программирования </w:t>
-      </w:r>
-      <w:proofErr w:type="spellStart"/>
-      <w:r>
-        <w:rPr>
-          <w:szCs w:val="28"/>
-        </w:rPr>
-        <w:t>Python</w:t>
-      </w:r>
-      <w:proofErr w:type="spellEnd"/>
-      <w:r>
-        <w:rPr>
-          <w:szCs w:val="28"/>
-        </w:rPr>
-        <w:t>.</w:t>
+        <w:t xml:space="preserve"> это кроссплатформенная событийно-ориентированная графическая библиотека на основе средств Tk для языка программирования Python.</w:t>
       </w:r>
     </w:p>
     <w:p>
@@ -4371,7 +4161,6 @@
         </w:rPr>
         <w:t xml:space="preserve">Мы остановились на </w:t>
       </w:r>
-      <w:proofErr w:type="spellStart"/>
       <w:r>
         <w:rPr>
           <w:szCs w:val="28"/>
@@ -4379,7 +4168,6 @@
         </w:rPr>
         <w:t>tkinter</w:t>
       </w:r>
-      <w:proofErr w:type="spellEnd"/>
       <w:r>
         <w:rPr>
           <w:szCs w:val="28"/>
@@ -4835,16 +4623,8 @@
               <w:rPr>
                 <w:rFonts w:ascii="Times New Roman" w:eastAsia="MyriadPro-Regular" w:hAnsi="Times New Roman" w:cs="Times New Roman"/>
               </w:rPr>
-              <w:t xml:space="preserve">1 </w:t>
-            </w:r>
-            <w:proofErr w:type="spellStart"/>
-            <w:r>
-              <w:rPr>
-                <w:rFonts w:ascii="Times New Roman" w:eastAsia="MyriadPro-Regular" w:hAnsi="Times New Roman" w:cs="Times New Roman"/>
-              </w:rPr>
-              <w:t>нед</w:t>
-            </w:r>
-            <w:proofErr w:type="spellEnd"/>
+              <w:t>1 нед</w:t>
+            </w:r>
           </w:p>
         </w:tc>
         <w:tc>
@@ -4869,16 +4649,8 @@
               <w:rPr>
                 <w:rFonts w:ascii="Times New Roman" w:eastAsia="MyriadPro-Regular" w:hAnsi="Times New Roman" w:cs="Times New Roman"/>
               </w:rPr>
-              <w:t xml:space="preserve">2 </w:t>
-            </w:r>
-            <w:proofErr w:type="spellStart"/>
-            <w:r>
-              <w:rPr>
-                <w:rFonts w:ascii="Times New Roman" w:eastAsia="MyriadPro-Regular" w:hAnsi="Times New Roman" w:cs="Times New Roman"/>
-              </w:rPr>
-              <w:t>нед</w:t>
-            </w:r>
-            <w:proofErr w:type="spellEnd"/>
+              <w:t>2 нед</w:t>
+            </w:r>
           </w:p>
         </w:tc>
         <w:tc>
@@ -4903,16 +4675,8 @@
               <w:rPr>
                 <w:rFonts w:ascii="Times New Roman" w:eastAsia="MyriadPro-Regular" w:hAnsi="Times New Roman" w:cs="Times New Roman"/>
               </w:rPr>
-              <w:t xml:space="preserve">3 </w:t>
-            </w:r>
-            <w:proofErr w:type="spellStart"/>
-            <w:r>
-              <w:rPr>
-                <w:rFonts w:ascii="Times New Roman" w:eastAsia="MyriadPro-Regular" w:hAnsi="Times New Roman" w:cs="Times New Roman"/>
-              </w:rPr>
-              <w:t>нед</w:t>
-            </w:r>
-            <w:proofErr w:type="spellEnd"/>
+              <w:t>3 нед</w:t>
+            </w:r>
           </w:p>
         </w:tc>
         <w:tc>
@@ -4937,16 +4701,8 @@
               <w:rPr>
                 <w:rFonts w:ascii="Times New Roman" w:eastAsia="MyriadPro-Regular" w:hAnsi="Times New Roman" w:cs="Times New Roman"/>
               </w:rPr>
-              <w:t xml:space="preserve">4 </w:t>
-            </w:r>
-            <w:proofErr w:type="spellStart"/>
-            <w:r>
-              <w:rPr>
-                <w:rFonts w:ascii="Times New Roman" w:eastAsia="MyriadPro-Regular" w:hAnsi="Times New Roman" w:cs="Times New Roman"/>
-              </w:rPr>
-              <w:t>нед</w:t>
-            </w:r>
-            <w:proofErr w:type="spellEnd"/>
+              <w:t>4 нед</w:t>
+            </w:r>
           </w:p>
         </w:tc>
       </w:tr>
@@ -5484,25 +5240,7 @@
                 <w:i/>
                 <w:iCs/>
               </w:rPr>
-              <w:t xml:space="preserve">Выбор между </w:t>
-            </w:r>
-            <w:proofErr w:type="spellStart"/>
-            <w:r>
-              <w:rPr>
-                <w:rFonts w:ascii="Times New Roman" w:hAnsi="Times New Roman" w:cs="Times New Roman"/>
-                <w:i/>
-                <w:iCs/>
-              </w:rPr>
-              <w:t>самописной</w:t>
-            </w:r>
-            <w:proofErr w:type="spellEnd"/>
-            <w:r>
-              <w:rPr>
-                <w:rFonts w:ascii="Times New Roman" w:hAnsi="Times New Roman" w:cs="Times New Roman"/>
-                <w:i/>
-                <w:iCs/>
-              </w:rPr>
-              <w:t xml:space="preserve"> нейронной сетью и готовыми LLM</w:t>
+              <w:t>Выбор между самописной нейронной сетью и готовыми LLM</w:t>
             </w:r>
           </w:p>
         </w:tc>
@@ -6677,25 +6415,7 @@
                 <w:i/>
                 <w:iCs/>
               </w:rPr>
-              <w:t xml:space="preserve">Разобраться с </w:t>
-            </w:r>
-            <w:proofErr w:type="spellStart"/>
-            <w:r>
-              <w:rPr>
-                <w:rFonts w:ascii="Times New Roman" w:hAnsi="Times New Roman" w:cs="Times New Roman"/>
-                <w:i/>
-                <w:iCs/>
-              </w:rPr>
-              <w:t>Gradio</w:t>
-            </w:r>
-            <w:proofErr w:type="spellEnd"/>
-            <w:r>
-              <w:rPr>
-                <w:rFonts w:ascii="Times New Roman" w:hAnsi="Times New Roman" w:cs="Times New Roman"/>
-                <w:i/>
-                <w:iCs/>
-              </w:rPr>
-              <w:t xml:space="preserve"> (или иными средствами\библиотеками создания GUI)</w:t>
+              <w:t>Разобраться с Gradio (или иными средствами\библиотеками создания GUI)</w:t>
             </w:r>
           </w:p>
         </w:tc>
@@ -6905,18 +6625,8 @@
                 <w:i/>
                 <w:iCs/>
               </w:rPr>
-              <w:t xml:space="preserve">Разобраться с работой в </w:t>
-            </w:r>
-            <w:proofErr w:type="spellStart"/>
-            <w:r>
-              <w:rPr>
-                <w:rFonts w:ascii="Times New Roman" w:hAnsi="Times New Roman" w:cs="Times New Roman"/>
-                <w:i/>
-                <w:iCs/>
-              </w:rPr>
-              <w:t>git</w:t>
-            </w:r>
-            <w:proofErr w:type="spellEnd"/>
+              <w:t>Разобраться с работой в git</w:t>
+            </w:r>
           </w:p>
         </w:tc>
         <w:tc>
@@ -7574,18 +7284,8 @@
                 <w:i/>
                 <w:iCs/>
               </w:rPr>
-              <w:t xml:space="preserve">Оптимизировать работу </w:t>
-            </w:r>
-            <w:proofErr w:type="spellStart"/>
-            <w:r>
-              <w:rPr>
-                <w:rFonts w:ascii="Times New Roman" w:hAnsi="Times New Roman" w:cs="Times New Roman"/>
-                <w:i/>
-                <w:iCs/>
-              </w:rPr>
-              <w:t>нейронки</w:t>
-            </w:r>
-            <w:proofErr w:type="spellEnd"/>
+              <w:t>Оптимизировать работу нейронки</w:t>
+            </w:r>
           </w:p>
         </w:tc>
         <w:tc>
@@ -8641,23 +8341,7 @@
         <w:pStyle w:val="afb"/>
       </w:pPr>
       <w:r>
-        <w:t>Сценарий использования (</w:t>
-      </w:r>
-      <w:proofErr w:type="spellStart"/>
-      <w:r>
-        <w:t>use</w:t>
-      </w:r>
-      <w:proofErr w:type="spellEnd"/>
-      <w:r>
-        <w:t xml:space="preserve"> </w:t>
-      </w:r>
-      <w:proofErr w:type="spellStart"/>
-      <w:r>
-        <w:t>case</w:t>
-      </w:r>
-      <w:proofErr w:type="spellEnd"/>
-      <w:r>
-        <w:t xml:space="preserve">) — описание поведения системы, когда она взаимодействует с кем-то (или чем-то) из внешней среды. </w:t>
+        <w:t xml:space="preserve">Сценарий использования (use case) — описание поведения системы, когда она взаимодействует с кем-то (или чем-то) из внешней среды. </w:t>
       </w:r>
     </w:p>
     <w:p>
@@ -8850,14 +8534,12 @@
       <w:r>
         <w:t xml:space="preserve"> в </w:t>
       </w:r>
-      <w:proofErr w:type="spellStart"/>
       <w:r>
         <w:rPr>
           <w:lang w:val="en-US"/>
         </w:rPr>
         <w:t>Qwen</w:t>
       </w:r>
-      <w:proofErr w:type="spellEnd"/>
     </w:p>
     <w:p>
       <w:pPr>
@@ -9290,77 +8972,7 @@
         <w:rPr>
           <w:lang w:val="en-US"/>
         </w:rPr>
-        <w:t xml:space="preserve">transformers, </w:t>
-      </w:r>
-      <w:proofErr w:type="spellStart"/>
-      <w:r>
-        <w:rPr>
-          <w:lang w:val="en-US"/>
-        </w:rPr>
-        <w:t>tkinter</w:t>
-      </w:r>
-      <w:proofErr w:type="spellEnd"/>
-      <w:r>
-        <w:rPr>
-          <w:lang w:val="en-US"/>
-        </w:rPr>
-        <w:t xml:space="preserve">, </w:t>
-      </w:r>
-      <w:proofErr w:type="spellStart"/>
-      <w:r>
-        <w:rPr>
-          <w:lang w:val="en-US"/>
-        </w:rPr>
-        <w:t>os</w:t>
-      </w:r>
-      <w:proofErr w:type="spellEnd"/>
-      <w:r>
-        <w:rPr>
-          <w:lang w:val="en-US"/>
-        </w:rPr>
-        <w:t xml:space="preserve">, </w:t>
-      </w:r>
-      <w:proofErr w:type="spellStart"/>
-      <w:r>
-        <w:rPr>
-          <w:lang w:val="en-US"/>
-        </w:rPr>
-        <w:t>shutil</w:t>
-      </w:r>
-      <w:proofErr w:type="spellEnd"/>
-      <w:r>
-        <w:rPr>
-          <w:lang w:val="en-US"/>
-        </w:rPr>
-        <w:t xml:space="preserve">, subprocess, threading, </w:t>
-      </w:r>
-      <w:proofErr w:type="spellStart"/>
-      <w:r>
-        <w:rPr>
-          <w:lang w:val="en-US"/>
-        </w:rPr>
-        <w:t>uuid</w:t>
-      </w:r>
-      <w:proofErr w:type="spellEnd"/>
-      <w:r>
-        <w:rPr>
-          <w:lang w:val="en-US"/>
-        </w:rPr>
-        <w:t xml:space="preserve">, </w:t>
-      </w:r>
-      <w:proofErr w:type="spellStart"/>
-      <w:r>
-        <w:rPr>
-          <w:lang w:val="en-US"/>
-        </w:rPr>
-        <w:t>pathlib</w:t>
-      </w:r>
-      <w:proofErr w:type="spellEnd"/>
-      <w:r>
-        <w:rPr>
-          <w:lang w:val="en-US"/>
-        </w:rPr>
-        <w:t>, sys</w:t>
+        <w:t>transformers, tkinter, os, shutil, subprocess, threading, uuid, pathlib, sys</w:t>
       </w:r>
     </w:p>
     <w:p>
@@ -9395,14 +9007,12 @@
           <w:lang w:val="en-US"/>
         </w:rPr>
       </w:pPr>
-      <w:proofErr w:type="spellStart"/>
       <w:r>
         <w:rPr>
           <w:lang w:val="en-US"/>
         </w:rPr>
         <w:t>Qwen</w:t>
       </w:r>
-      <w:proofErr w:type="spellEnd"/>
     </w:p>
     <w:p>
       <w:pPr>
@@ -9623,7 +9233,6 @@
                 <w:lang w:val="en-US"/>
               </w:rPr>
             </w:pPr>
-            <w:proofErr w:type="spellStart"/>
             <w:r>
               <w:rPr>
                 <w:color w:val="auto"/>
@@ -9632,7 +9241,6 @@
               </w:rPr>
               <w:t>Qwen</w:t>
             </w:r>
-            <w:proofErr w:type="spellEnd"/>
           </w:p>
         </w:tc>
         <w:tc>
@@ -9662,25 +9270,7 @@
                 <w:sz w:val="28"/>
                 <w:szCs w:val="28"/>
               </w:rPr>
-              <w:t xml:space="preserve">Использует модель </w:t>
-            </w:r>
-            <w:proofErr w:type="spellStart"/>
-            <w:r>
-              <w:rPr>
-                <w:spacing w:val="-5"/>
-                <w:sz w:val="28"/>
-                <w:szCs w:val="28"/>
-              </w:rPr>
-              <w:t>Qwen</w:t>
-            </w:r>
-            <w:proofErr w:type="spellEnd"/>
-            <w:r>
-              <w:rPr>
-                <w:spacing w:val="-5"/>
-                <w:sz w:val="28"/>
-                <w:szCs w:val="28"/>
-              </w:rPr>
-              <w:t xml:space="preserve"> для генерации ответов (извлечения характеристик)</w:t>
+              <w:t>Использует модель Qwen для генерации ответов (извлечения характеристик)</w:t>
             </w:r>
           </w:p>
         </w:tc>
@@ -9706,37 +9296,12 @@
                 <w:szCs w:val="28"/>
               </w:rPr>
             </w:pPr>
-            <w:proofErr w:type="spellStart"/>
             <w:r>
               <w:rPr>
                 <w:color w:val="auto"/>
                 <w:szCs w:val="28"/>
               </w:rPr>
-              <w:t>get_</w:t>
-            </w:r>
-            <w:proofErr w:type="gramStart"/>
-            <w:r>
-              <w:rPr>
-                <w:color w:val="auto"/>
-                <w:szCs w:val="28"/>
-              </w:rPr>
-              <w:t>reqs</w:t>
-            </w:r>
-            <w:proofErr w:type="spellEnd"/>
-            <w:r>
-              <w:rPr>
-                <w:color w:val="auto"/>
-                <w:szCs w:val="28"/>
-              </w:rPr>
-              <w:t>(</w:t>
-            </w:r>
-            <w:proofErr w:type="gramEnd"/>
-            <w:r>
-              <w:rPr>
-                <w:color w:val="auto"/>
-                <w:szCs w:val="28"/>
-              </w:rPr>
-              <w:t>)</w:t>
+              <w:t>get_reqs()</w:t>
             </w:r>
           </w:p>
         </w:tc>
@@ -9791,37 +9356,12 @@
                 <w:szCs w:val="28"/>
               </w:rPr>
             </w:pPr>
-            <w:proofErr w:type="spellStart"/>
             <w:r>
               <w:rPr>
                 <w:color w:val="auto"/>
                 <w:szCs w:val="28"/>
               </w:rPr>
-              <w:t>create_</w:t>
-            </w:r>
-            <w:proofErr w:type="gramStart"/>
-            <w:r>
-              <w:rPr>
-                <w:color w:val="auto"/>
-                <w:szCs w:val="28"/>
-              </w:rPr>
-              <w:t>excel</w:t>
-            </w:r>
-            <w:proofErr w:type="spellEnd"/>
-            <w:r>
-              <w:rPr>
-                <w:color w:val="auto"/>
-                <w:szCs w:val="28"/>
-              </w:rPr>
-              <w:t>(</w:t>
-            </w:r>
-            <w:proofErr w:type="gramEnd"/>
-            <w:r>
-              <w:rPr>
-                <w:color w:val="auto"/>
-                <w:szCs w:val="28"/>
-              </w:rPr>
-              <w:t>)</w:t>
+              <w:t>create_excel()</w:t>
             </w:r>
           </w:p>
         </w:tc>
@@ -9850,17 +9390,8 @@
                 <w:color w:val="auto"/>
                 <w:szCs w:val="28"/>
               </w:rPr>
-              <w:t xml:space="preserve">Сохранение результатов в формате </w:t>
-            </w:r>
-            <w:proofErr w:type="spellStart"/>
-            <w:r>
-              <w:rPr>
-                <w:color w:val="auto"/>
-                <w:szCs w:val="28"/>
-              </w:rPr>
-              <w:t>Excel</w:t>
-            </w:r>
-            <w:proofErr w:type="spellEnd"/>
+              <w:t>Сохранение результатов в формате Excel</w:t>
+            </w:r>
           </w:p>
         </w:tc>
       </w:tr>
@@ -9885,7 +9416,6 @@
                 <w:szCs w:val="28"/>
               </w:rPr>
             </w:pPr>
-            <w:proofErr w:type="spellStart"/>
             <w:r>
               <w:rPr>
                 <w:color w:val="auto"/>
@@ -9893,7 +9423,6 @@
               </w:rPr>
               <w:t>FileProcessorApp</w:t>
             </w:r>
-            <w:proofErr w:type="spellEnd"/>
           </w:p>
         </w:tc>
         <w:tc>
@@ -9947,30 +9476,12 @@
                 <w:szCs w:val="28"/>
               </w:rPr>
             </w:pPr>
-            <w:proofErr w:type="spellStart"/>
-            <w:proofErr w:type="gramStart"/>
             <w:r>
               <w:rPr>
                 <w:color w:val="auto"/>
                 <w:szCs w:val="28"/>
               </w:rPr>
-              <w:t>main</w:t>
-            </w:r>
-            <w:proofErr w:type="spellEnd"/>
-            <w:r>
-              <w:rPr>
-                <w:color w:val="auto"/>
-                <w:szCs w:val="28"/>
-              </w:rPr>
-              <w:t>(</w:t>
-            </w:r>
-            <w:proofErr w:type="gramEnd"/>
-            <w:r>
-              <w:rPr>
-                <w:color w:val="auto"/>
-                <w:szCs w:val="28"/>
-              </w:rPr>
-              <w:t>)</w:t>
+              <w:t>main()</w:t>
             </w:r>
           </w:p>
         </w:tc>
@@ -10026,16 +9537,8 @@
         <w:rPr>
           <w:szCs w:val="28"/>
         </w:rPr>
-        <w:t xml:space="preserve">1. Модуль </w:t>
-      </w:r>
-      <w:proofErr w:type="spellStart"/>
-      <w:r>
-        <w:rPr>
-          <w:szCs w:val="28"/>
-        </w:rPr>
-        <w:t>QwenChatbot</w:t>
-      </w:r>
-      <w:proofErr w:type="spellEnd"/>
+        <w:t>1. Модуль QwenChatbot</w:t>
+      </w:r>
     </w:p>
     <w:p>
       <w:pPr>
@@ -10052,21 +9555,7 @@
         <w:rPr>
           <w:szCs w:val="28"/>
         </w:rPr>
-        <w:t xml:space="preserve">Загрузка модели и </w:t>
-      </w:r>
-      <w:proofErr w:type="spellStart"/>
-      <w:r>
-        <w:rPr>
-          <w:szCs w:val="28"/>
-        </w:rPr>
-        <w:t>токенизатора</w:t>
-      </w:r>
-      <w:proofErr w:type="spellEnd"/>
-      <w:r>
-        <w:rPr>
-          <w:szCs w:val="28"/>
-        </w:rPr>
-        <w:t>.</w:t>
+        <w:t>Загрузка модели и токенизатора.</w:t>
       </w:r>
     </w:p>
     <w:p>
@@ -10084,21 +9573,7 @@
         <w:rPr>
           <w:szCs w:val="28"/>
         </w:rPr>
-        <w:t xml:space="preserve">Установка системного </w:t>
-      </w:r>
-      <w:proofErr w:type="spellStart"/>
-      <w:r>
-        <w:rPr>
-          <w:szCs w:val="28"/>
-        </w:rPr>
-        <w:t>промпта</w:t>
-      </w:r>
-      <w:proofErr w:type="spellEnd"/>
-      <w:r>
-        <w:rPr>
-          <w:szCs w:val="28"/>
-        </w:rPr>
-        <w:t xml:space="preserve"> с правилами извлечения.</w:t>
+        <w:t>Установка системного промпта с правилами извлечения.</w:t>
       </w:r>
     </w:p>
     <w:p>
@@ -10167,35 +9642,7 @@
         <w:rPr>
           <w:szCs w:val="28"/>
         </w:rPr>
-        <w:t xml:space="preserve">2. Функция </w:t>
-      </w:r>
-      <w:proofErr w:type="spellStart"/>
-      <w:r>
-        <w:rPr>
-          <w:szCs w:val="28"/>
-        </w:rPr>
-        <w:t>get_</w:t>
-      </w:r>
-      <w:proofErr w:type="gramStart"/>
-      <w:r>
-        <w:rPr>
-          <w:szCs w:val="28"/>
-        </w:rPr>
-        <w:t>reqs</w:t>
-      </w:r>
-      <w:proofErr w:type="spellEnd"/>
-      <w:r>
-        <w:rPr>
-          <w:szCs w:val="28"/>
-        </w:rPr>
-        <w:t>(</w:t>
-      </w:r>
-      <w:proofErr w:type="gramEnd"/>
-      <w:r>
-        <w:rPr>
-          <w:szCs w:val="28"/>
-        </w:rPr>
-        <w:t>)</w:t>
+        <w:t>2. Функция get_reqs()</w:t>
       </w:r>
     </w:p>
     <w:p>
@@ -10264,35 +9711,7 @@
         <w:rPr>
           <w:szCs w:val="28"/>
         </w:rPr>
-        <w:t xml:space="preserve">3. Функция </w:t>
-      </w:r>
-      <w:proofErr w:type="spellStart"/>
-      <w:r>
-        <w:rPr>
-          <w:szCs w:val="28"/>
-        </w:rPr>
-        <w:t>create_</w:t>
-      </w:r>
-      <w:proofErr w:type="gramStart"/>
-      <w:r>
-        <w:rPr>
-          <w:szCs w:val="28"/>
-        </w:rPr>
-        <w:t>excel</w:t>
-      </w:r>
-      <w:proofErr w:type="spellEnd"/>
-      <w:r>
-        <w:rPr>
-          <w:szCs w:val="28"/>
-        </w:rPr>
-        <w:t>(</w:t>
-      </w:r>
-      <w:proofErr w:type="gramEnd"/>
-      <w:r>
-        <w:rPr>
-          <w:szCs w:val="28"/>
-        </w:rPr>
-        <w:t>)</w:t>
+        <w:t>3. Функция create_excel()</w:t>
       </w:r>
     </w:p>
     <w:p>
@@ -10306,33 +9725,11 @@
           <w:szCs w:val="28"/>
         </w:rPr>
       </w:pPr>
-      <w:proofErr w:type="spellStart"/>
-      <w:r>
-        <w:rPr>
-          <w:szCs w:val="28"/>
-        </w:rPr>
-        <w:t>Парсинг</w:t>
-      </w:r>
-      <w:proofErr w:type="spellEnd"/>
-      <w:r>
-        <w:rPr>
-          <w:szCs w:val="28"/>
-        </w:rPr>
-        <w:t xml:space="preserve"> JSON-данных в </w:t>
-      </w:r>
-      <w:proofErr w:type="spellStart"/>
-      <w:r>
-        <w:rPr>
-          <w:szCs w:val="28"/>
-        </w:rPr>
-        <w:t>DataFrame</w:t>
-      </w:r>
-      <w:proofErr w:type="spellEnd"/>
-      <w:r>
-        <w:rPr>
-          <w:szCs w:val="28"/>
-        </w:rPr>
-        <w:t>.</w:t>
+      <w:r>
+        <w:rPr>
+          <w:szCs w:val="28"/>
+        </w:rPr>
+        <w:t>Парсинг JSON-данных в DataFrame.</w:t>
       </w:r>
     </w:p>
     <w:p>
@@ -10350,35 +9747,7 @@
         <w:rPr>
           <w:szCs w:val="28"/>
         </w:rPr>
-        <w:t xml:space="preserve">Сохранение </w:t>
-      </w:r>
-      <w:proofErr w:type="spellStart"/>
-      <w:r>
-        <w:rPr>
-          <w:szCs w:val="28"/>
-        </w:rPr>
-        <w:t>DataFrame</w:t>
-      </w:r>
-      <w:proofErr w:type="spellEnd"/>
-      <w:r>
-        <w:rPr>
-          <w:szCs w:val="28"/>
-        </w:rPr>
-        <w:t xml:space="preserve"> в </w:t>
-      </w:r>
-      <w:proofErr w:type="spellStart"/>
-      <w:r>
-        <w:rPr>
-          <w:szCs w:val="28"/>
-        </w:rPr>
-        <w:t>Excel</w:t>
-      </w:r>
-      <w:proofErr w:type="spellEnd"/>
-      <w:r>
-        <w:rPr>
-          <w:szCs w:val="28"/>
-        </w:rPr>
-        <w:t>.</w:t>
+        <w:t>Сохранение DataFrame в Excel.</w:t>
       </w:r>
     </w:p>
     <w:p>
@@ -10457,16 +9826,8 @@
           <w:szCs w:val="28"/>
         </w:rPr>
         <w:lastRenderedPageBreak/>
-        <w:t xml:space="preserve">4. Класс </w:t>
-      </w:r>
-      <w:proofErr w:type="spellStart"/>
-      <w:r>
-        <w:rPr>
-          <w:szCs w:val="28"/>
-        </w:rPr>
-        <w:t>FileProcessorApp</w:t>
-      </w:r>
-      <w:proofErr w:type="spellEnd"/>
+        <w:t>4. Класс FileProcessorApp</w:t>
+      </w:r>
     </w:p>
     <w:p>
       <w:pPr>
@@ -10901,47 +10262,7 @@
           <w:szCs w:val="28"/>
           <w:lang w:eastAsia="ru-RU"/>
         </w:rPr>
-        <w:t xml:space="preserve">Определён подход к взаимодействию с LLM. Мы выбрали </w:t>
-      </w:r>
-      <w:proofErr w:type="spellStart"/>
-      <w:r>
-        <w:rPr>
-          <w:rFonts w:ascii="Times New Roman" w:eastAsia="Times New Roman" w:hAnsi="Times New Roman" w:cs="Times New Roman"/>
-          <w:sz w:val="28"/>
-          <w:szCs w:val="28"/>
-          <w:lang w:eastAsia="ru-RU"/>
-        </w:rPr>
-        <w:t>Prompt</w:t>
-      </w:r>
-      <w:proofErr w:type="spellEnd"/>
-      <w:r>
-        <w:rPr>
-          <w:rFonts w:ascii="Times New Roman" w:eastAsia="Times New Roman" w:hAnsi="Times New Roman" w:cs="Times New Roman"/>
-          <w:sz w:val="28"/>
-          <w:szCs w:val="28"/>
-          <w:lang w:eastAsia="ru-RU"/>
-        </w:rPr>
-        <w:t xml:space="preserve"> </w:t>
-      </w:r>
-      <w:proofErr w:type="spellStart"/>
-      <w:r>
-        <w:rPr>
-          <w:rFonts w:ascii="Times New Roman" w:eastAsia="Times New Roman" w:hAnsi="Times New Roman" w:cs="Times New Roman"/>
-          <w:sz w:val="28"/>
-          <w:szCs w:val="28"/>
-          <w:lang w:eastAsia="ru-RU"/>
-        </w:rPr>
-        <w:t>Engineering</w:t>
-      </w:r>
-      <w:proofErr w:type="spellEnd"/>
-      <w:r>
-        <w:rPr>
-          <w:rFonts w:ascii="Times New Roman" w:eastAsia="Times New Roman" w:hAnsi="Times New Roman" w:cs="Times New Roman"/>
-          <w:sz w:val="28"/>
-          <w:szCs w:val="28"/>
-          <w:lang w:eastAsia="ru-RU"/>
-        </w:rPr>
-        <w:t>, как наиболее простой и доступный метод для нашей команды.</w:t>
+        <w:t>Определён подход к взаимодействию с LLM. Мы выбрали Prompt Engineering, как наиболее простой и доступный метод для нашей команды.</w:t>
       </w:r>
     </w:p>
     <w:p>
@@ -10967,27 +10288,7 @@
           <w:szCs w:val="28"/>
           <w:lang w:eastAsia="ru-RU"/>
         </w:rPr>
-        <w:t xml:space="preserve">Выбрана модель </w:t>
-      </w:r>
-      <w:proofErr w:type="spellStart"/>
-      <w:r>
-        <w:rPr>
-          <w:rFonts w:ascii="Times New Roman" w:eastAsia="Times New Roman" w:hAnsi="Times New Roman" w:cs="Times New Roman"/>
-          <w:sz w:val="28"/>
-          <w:szCs w:val="28"/>
-          <w:lang w:eastAsia="ru-RU"/>
-        </w:rPr>
-        <w:t>Qwen</w:t>
-      </w:r>
-      <w:proofErr w:type="spellEnd"/>
-      <w:r>
-        <w:rPr>
-          <w:rFonts w:ascii="Times New Roman" w:eastAsia="Times New Roman" w:hAnsi="Times New Roman" w:cs="Times New Roman"/>
-          <w:sz w:val="28"/>
-          <w:szCs w:val="28"/>
-          <w:lang w:eastAsia="ru-RU"/>
-        </w:rPr>
-        <w:t xml:space="preserve"> из числа рассмотренных, поскольку она показала высокую точность и скорость работы.</w:t>
+        <w:t>Выбрана модель Qwen из числа рассмотренных, поскольку она показала высокую точность и скорость работы.</w:t>
       </w:r>
     </w:p>
     <w:p>
@@ -11013,39 +10314,8 @@
           <w:szCs w:val="28"/>
           <w:lang w:eastAsia="ru-RU"/>
         </w:rPr>
-        <w:t xml:space="preserve">Разработана логика обработки ответов от нейросети и преобразования их в формат, пригодный для экспорта в </w:t>
-      </w:r>
-      <w:proofErr w:type="spellStart"/>
-      <w:r>
-        <w:rPr>
-          <w:rFonts w:ascii="Times New Roman" w:eastAsia="Times New Roman" w:hAnsi="Times New Roman" w:cs="Times New Roman"/>
-          <w:sz w:val="28"/>
-          <w:szCs w:val="28"/>
-          <w:lang w:eastAsia="ru-RU"/>
-        </w:rPr>
-        <w:t>Excel</w:t>
-      </w:r>
-      <w:proofErr w:type="spellEnd"/>
-      <w:r>
-        <w:rPr>
-          <w:rFonts w:ascii="Times New Roman" w:eastAsia="Times New Roman" w:hAnsi="Times New Roman" w:cs="Times New Roman"/>
-          <w:sz w:val="28"/>
-          <w:szCs w:val="28"/>
-          <w:lang w:eastAsia="ru-RU"/>
-        </w:rPr>
-        <w:t xml:space="preserve"> </w:t>
-      </w:r>
-      <w:proofErr w:type="gramStart"/>
-      <w:r>
-        <w:rPr>
-          <w:rFonts w:ascii="Times New Roman" w:eastAsia="Times New Roman" w:hAnsi="Times New Roman" w:cs="Times New Roman"/>
-          <w:sz w:val="28"/>
-          <w:szCs w:val="28"/>
-          <w:lang w:eastAsia="ru-RU"/>
-        </w:rPr>
-        <w:t>или .</w:t>
-      </w:r>
-      <w:proofErr w:type="gramEnd"/>
+        <w:t>Разработана логика обработки ответов от нейросети и преобразования их в формат, пригодный для экспорта в Excel или .</w:t>
+      </w:r>
     </w:p>
     <w:p>
       <w:pPr>
@@ -11070,27 +10340,7 @@
           <w:szCs w:val="28"/>
           <w:lang w:eastAsia="ru-RU"/>
         </w:rPr>
-        <w:t xml:space="preserve">Реализован графический интерфейс пользователя с помощью библиотеки </w:t>
-      </w:r>
-      <w:proofErr w:type="spellStart"/>
-      <w:r>
-        <w:rPr>
-          <w:rFonts w:ascii="Times New Roman" w:eastAsia="Times New Roman" w:hAnsi="Times New Roman" w:cs="Times New Roman"/>
-          <w:sz w:val="28"/>
-          <w:szCs w:val="28"/>
-          <w:lang w:eastAsia="ru-RU"/>
-        </w:rPr>
-        <w:t>tkinter</w:t>
-      </w:r>
-      <w:proofErr w:type="spellEnd"/>
-      <w:r>
-        <w:rPr>
-          <w:rFonts w:ascii="Times New Roman" w:eastAsia="Times New Roman" w:hAnsi="Times New Roman" w:cs="Times New Roman"/>
-          <w:sz w:val="28"/>
-          <w:szCs w:val="28"/>
-          <w:lang w:eastAsia="ru-RU"/>
-        </w:rPr>
-        <w:t>, что делает программу удобной в использовании.</w:t>
+        <w:t>Реализован графический интерфейс пользователя с помощью библиотеки tkinter, что делает программу удобной в использовании.</w:t>
       </w:r>
     </w:p>
     <w:p>
@@ -11116,27 +10366,7 @@
           <w:szCs w:val="28"/>
           <w:lang w:eastAsia="ru-RU"/>
         </w:rPr>
-        <w:t xml:space="preserve">Внедрена возможность загрузки файлов в </w:t>
-      </w:r>
-      <w:proofErr w:type="gramStart"/>
-      <w:r>
-        <w:rPr>
-          <w:rFonts w:ascii="Times New Roman" w:eastAsia="Times New Roman" w:hAnsi="Times New Roman" w:cs="Times New Roman"/>
-          <w:sz w:val="28"/>
-          <w:szCs w:val="28"/>
-          <w:lang w:eastAsia="ru-RU"/>
-        </w:rPr>
-        <w:t>форматах  и</w:t>
-      </w:r>
-      <w:proofErr w:type="gramEnd"/>
-      <w:r>
-        <w:rPr>
-          <w:rFonts w:ascii="Times New Roman" w:eastAsia="Times New Roman" w:hAnsi="Times New Roman" w:cs="Times New Roman"/>
-          <w:sz w:val="28"/>
-          <w:szCs w:val="28"/>
-          <w:lang w:eastAsia="ru-RU"/>
-        </w:rPr>
-        <w:t xml:space="preserve"> XLSX, их обработка и сохранение результата в аналогичном формате.</w:t>
+        <w:t>Внедрена возможность загрузки файлов в форматах  и XLSX, их обработка и сохранение результата в аналогичном формате.</w:t>
       </w:r>
     </w:p>
     <w:p>
@@ -11360,7 +10590,6 @@
         </w:rPr>
         <w:t>'</w:t>
       </w:r>
-      <w:proofErr w:type="spellStart"/>
       <w:r>
         <w:rPr>
           <w:rFonts w:ascii="Times New Roman" w:eastAsia="Times New Roman" w:hAnsi="Times New Roman" w:cs="Times New Roman"/>
@@ -11370,7 +10599,6 @@
         </w:rPr>
         <w:t>rougeL</w:t>
       </w:r>
-      <w:proofErr w:type="spellEnd"/>
       <w:r>
         <w:rPr>
           <w:rFonts w:ascii="Times New Roman" w:eastAsia="Times New Roman" w:hAnsi="Times New Roman" w:cs="Times New Roman"/>
@@ -11402,7 +10630,6 @@
         </w:rPr>
         <w:t>'</w:t>
       </w:r>
-      <w:proofErr w:type="spellStart"/>
       <w:r>
         <w:rPr>
           <w:rFonts w:ascii="Times New Roman" w:eastAsia="Times New Roman" w:hAnsi="Times New Roman" w:cs="Times New Roman"/>
@@ -11412,7 +10639,6 @@
         </w:rPr>
         <w:t>rougeLsum</w:t>
       </w:r>
-      <w:proofErr w:type="spellEnd"/>
       <w:r>
         <w:rPr>
           <w:rFonts w:ascii="Times New Roman" w:eastAsia="Times New Roman" w:hAnsi="Times New Roman" w:cs="Times New Roman"/>
@@ -11566,7 +10792,6 @@
           <w:lang w:eastAsia="ru-RU"/>
         </w:rPr>
       </w:pPr>
-      <w:proofErr w:type="spellStart"/>
       <w:r>
         <w:rPr>
           <w:rFonts w:ascii="Times New Roman" w:eastAsia="Times New Roman" w:hAnsi="Times New Roman" w:cs="Times New Roman"/>
@@ -11578,7 +10803,6 @@
         </w:rPr>
         <w:t>rougeL</w:t>
       </w:r>
-      <w:proofErr w:type="spellEnd"/>
       <w:r>
         <w:rPr>
           <w:rFonts w:ascii="Times New Roman" w:eastAsia="Times New Roman" w:hAnsi="Times New Roman" w:cs="Times New Roman"/>
@@ -11623,7 +10847,6 @@
           <w:lang w:eastAsia="ru-RU"/>
         </w:rPr>
       </w:pPr>
-      <w:proofErr w:type="spellStart"/>
       <w:r>
         <w:rPr>
           <w:rFonts w:ascii="Times New Roman" w:eastAsia="Times New Roman" w:hAnsi="Times New Roman" w:cs="Times New Roman"/>
@@ -11636,7 +10859,6 @@
         <w:lastRenderedPageBreak/>
         <w:t>rougeLsum</w:t>
       </w:r>
-      <w:proofErr w:type="spellEnd"/>
       <w:r>
         <w:rPr>
           <w:rFonts w:ascii="Times New Roman" w:eastAsia="Times New Roman" w:hAnsi="Times New Roman" w:cs="Times New Roman"/>
@@ -11826,7 +11048,6 @@
           <w:lang w:val="en-US"/>
         </w:rPr>
       </w:pPr>
-      <w:proofErr w:type="spellStart"/>
       <w:r>
         <w:rPr>
           <w:rFonts w:ascii="Times New Roman" w:hAnsi="Times New Roman" w:cs="Times New Roman"/>
@@ -11834,17 +11055,7 @@
           <w:szCs w:val="28"/>
           <w:lang w:val="en-US"/>
         </w:rPr>
-        <w:t>Qwen</w:t>
-      </w:r>
-      <w:proofErr w:type="spellEnd"/>
-      <w:r>
-        <w:rPr>
-          <w:rFonts w:ascii="Times New Roman" w:hAnsi="Times New Roman" w:cs="Times New Roman"/>
-          <w:sz w:val="28"/>
-          <w:szCs w:val="28"/>
-          <w:lang w:val="en-US"/>
-        </w:rPr>
-        <w:t>: Language Model from Alibaba Cloud [</w:t>
+        <w:t>Qwen: Language Model from Alibaba Cloud [</w:t>
       </w:r>
       <w:r>
         <w:rPr>
@@ -11990,41 +11201,13 @@
           <w:szCs w:val="28"/>
         </w:rPr>
       </w:pPr>
-      <w:proofErr w:type="spellStart"/>
       <w:r>
         <w:rPr>
           <w:rFonts w:ascii="Times New Roman" w:hAnsi="Times New Roman" w:cs="Times New Roman"/>
           <w:sz w:val="28"/>
           <w:szCs w:val="28"/>
         </w:rPr>
-        <w:t>Tkinter</w:t>
-      </w:r>
-      <w:proofErr w:type="spellEnd"/>
-      <w:r>
-        <w:rPr>
-          <w:rFonts w:ascii="Times New Roman" w:hAnsi="Times New Roman" w:cs="Times New Roman"/>
-          <w:sz w:val="28"/>
-          <w:szCs w:val="28"/>
-        </w:rPr>
-        <w:t xml:space="preserve"> — </w:t>
-      </w:r>
-      <w:proofErr w:type="spellStart"/>
-      <w:r>
-        <w:rPr>
-          <w:rFonts w:ascii="Times New Roman" w:hAnsi="Times New Roman" w:cs="Times New Roman"/>
-          <w:sz w:val="28"/>
-          <w:szCs w:val="28"/>
-        </w:rPr>
-        <w:t>Python</w:t>
-      </w:r>
-      <w:proofErr w:type="spellEnd"/>
-      <w:r>
-        <w:rPr>
-          <w:rFonts w:ascii="Times New Roman" w:hAnsi="Times New Roman" w:cs="Times New Roman"/>
-          <w:sz w:val="28"/>
-          <w:szCs w:val="28"/>
-        </w:rPr>
-        <w:t xml:space="preserve"> GUI [Электронный ресурс]. – </w:t>
+        <w:t xml:space="preserve">Tkinter — Python GUI [Электронный ресурс]. – </w:t>
       </w:r>
       <w:r>
         <w:rPr>
@@ -12059,7 +11242,6 @@
           <w:lang w:val="en-US"/>
         </w:rPr>
       </w:pPr>
-      <w:proofErr w:type="spellStart"/>
       <w:r>
         <w:rPr>
           <w:rFonts w:ascii="Times New Roman" w:hAnsi="Times New Roman" w:cs="Times New Roman"/>
@@ -12067,17 +11249,7 @@
           <w:szCs w:val="28"/>
           <w:lang w:val="en-US"/>
         </w:rPr>
-        <w:t>LLaMA</w:t>
-      </w:r>
-      <w:proofErr w:type="spellEnd"/>
-      <w:r>
-        <w:rPr>
-          <w:rFonts w:ascii="Times New Roman" w:hAnsi="Times New Roman" w:cs="Times New Roman"/>
-          <w:sz w:val="28"/>
-          <w:szCs w:val="28"/>
-          <w:lang w:val="en-US"/>
-        </w:rPr>
-        <w:t>: Open and Efficient Foundation Language Models [</w:t>
+        <w:t>LLaMA: Open and Efficient Foundation Language Models [</w:t>
       </w:r>
       <w:r>
         <w:rPr>
@@ -12147,7 +11319,6 @@
           <w:lang w:val="en-US"/>
         </w:rPr>
       </w:pPr>
-      <w:proofErr w:type="spellStart"/>
       <w:r>
         <w:rPr>
           <w:rFonts w:ascii="Times New Roman" w:hAnsi="Times New Roman" w:cs="Times New Roman"/>
@@ -12155,17 +11326,7 @@
           <w:szCs w:val="28"/>
           <w:lang w:val="en-US"/>
         </w:rPr>
-        <w:t>DeepSeek</w:t>
-      </w:r>
-      <w:proofErr w:type="spellEnd"/>
-      <w:r>
-        <w:rPr>
-          <w:rFonts w:ascii="Times New Roman" w:hAnsi="Times New Roman" w:cs="Times New Roman"/>
-          <w:sz w:val="28"/>
-          <w:szCs w:val="28"/>
-          <w:lang w:val="en-US"/>
-        </w:rPr>
-        <w:t>: Advanced Language Models [</w:t>
+        <w:t>DeepSeek: Advanced Language Models [</w:t>
       </w:r>
       <w:r>
         <w:rPr>
@@ -12411,7 +11572,6 @@
         </w:rPr>
         <w:t>://</w:t>
       </w:r>
-      <w:proofErr w:type="spellStart"/>
       <w:r>
         <w:rPr>
           <w:rFonts w:ascii="Times New Roman" w:hAnsi="Times New Roman" w:cs="Times New Roman"/>
@@ -12421,7 +11581,6 @@
         </w:rPr>
         <w:t>github</w:t>
       </w:r>
-      <w:proofErr w:type="spellEnd"/>
       <w:r>
         <w:rPr>
           <w:rFonts w:ascii="Times New Roman" w:hAnsi="Times New Roman" w:cs="Times New Roman"/>
@@ -12447,7 +11606,6 @@
         </w:rPr>
         <w:t>/</w:t>
       </w:r>
-      <w:proofErr w:type="spellStart"/>
       <w:r>
         <w:rPr>
           <w:rFonts w:ascii="Times New Roman" w:hAnsi="Times New Roman" w:cs="Times New Roman"/>
@@ -12457,7 +11615,6 @@
         </w:rPr>
         <w:t>NEONWolfYT</w:t>
       </w:r>
-      <w:proofErr w:type="spellEnd"/>
       <w:r>
         <w:rPr>
           <w:rFonts w:ascii="Times New Roman" w:hAnsi="Times New Roman" w:cs="Times New Roman"/>
@@ -19127,7 +18284,7 @@
 </file>
 
 <file path=customXml/itemProps1.xml><?xml version="1.0" encoding="utf-8"?>
-<ds:datastoreItem xmlns:ds="http://schemas.openxmlformats.org/officeDocument/2006/customXml" ds:itemID="{B777A291-1074-46A2-B473-A1CCFA1FB1D1}">
+<ds:datastoreItem xmlns:ds="http://schemas.openxmlformats.org/officeDocument/2006/customXml" ds:itemID="{513F3624-895C-41F2-B690-A2BA744E72C7}">
   <ds:schemaRefs>
     <ds:schemaRef ds:uri="http://schemas.openxmlformats.org/officeDocument/2006/bibliography"/>
   </ds:schemaRefs>
